--- a/24_Understanding Jmeter Results/praktikum/Tugas.docx
+++ b/24_Understanding Jmeter Results/praktikum/Tugas.docx
@@ -82,17 +82,7 @@
           <w:sz w:val="24"/>
           <w:szCs w:val="24"/>
         </w:rPr>
-        <w:t xml:space="preserve">Usage in e-commerce pada </w:t>
-      </w:r>
-      <w:r>
-        <w:rPr>
-          <w:rFonts w:ascii="Times New Roman" w:hAnsi="Times New Roman" w:cs="Times New Roman"/>
-          <w:b/>
-          <w:bCs/>
-          <w:sz w:val="24"/>
-          <w:szCs w:val="24"/>
-        </w:rPr>
-        <w:t>Shopee</w:t>
+        <w:t>Usage in e-commerce pada Shopee</w:t>
       </w:r>
     </w:p>
     <w:p>
@@ -169,9 +159,17 @@
           <w:sz w:val="24"/>
           <w:szCs w:val="24"/>
         </w:rPr>
-        <w:t>ditest?</w:t>
-      </w:r>
-      <w:proofErr w:type="spellEnd"/>
+        <w:t>ditest</w:t>
+      </w:r>
+      <w:proofErr w:type="spellEnd"/>
+      <w:r>
+        <w:rPr>
+          <w:rFonts w:ascii="Times New Roman" w:hAnsi="Times New Roman" w:cs="Times New Roman"/>
+          <w:sz w:val="24"/>
+          <w:szCs w:val="24"/>
+        </w:rPr>
+        <w:t>?</w:t>
+      </w:r>
     </w:p>
     <w:p>
       <w:pPr>
@@ -410,17 +408,6 @@
     </w:p>
     <w:p>
       <w:pPr>
-        <w:pStyle w:val="ListParagraph"/>
-        <w:ind w:left="1080"/>
-        <w:rPr>
-          <w:rFonts w:ascii="Times New Roman" w:hAnsi="Times New Roman" w:cs="Times New Roman"/>
-          <w:sz w:val="24"/>
-          <w:szCs w:val="24"/>
-        </w:rPr>
-      </w:pPr>
-    </w:p>
-    <w:p>
-      <w:pPr>
         <w:spacing w:after="200" w:line="276" w:lineRule="auto"/>
         <w:rPr>
           <w:rFonts w:ascii="Times New Roman" w:hAnsi="Times New Roman" w:cs="Times New Roman"/>
@@ -449,6 +436,7 @@
           <w:sz w:val="24"/>
           <w:szCs w:val="24"/>
         </w:rPr>
+        <w:lastRenderedPageBreak/>
         <w:t>Beli Barang</w:t>
       </w:r>
     </w:p>
@@ -694,9 +682,9 @@
           <w:sz w:val="24"/>
           <w:szCs w:val="24"/>
         </w:rPr>
-        <w:t>thread_</w:t>
-      </w:r>
-      <w:proofErr w:type="gramStart"/>
+        <w:t>thread_group</w:t>
+      </w:r>
+      <w:proofErr w:type="spellEnd"/>
       <w:r>
         <w:rPr>
           <w:rFonts w:ascii="Times New Roman" w:hAnsi="Times New Roman" w:cs="Times New Roman"/>
@@ -704,19 +692,8 @@
           <w:sz w:val="24"/>
           <w:szCs w:val="24"/>
         </w:rPr>
-        <w:t>group</w:t>
-      </w:r>
-      <w:proofErr w:type="spellEnd"/>
-      <w:r>
-        <w:rPr>
-          <w:rFonts w:ascii="Times New Roman" w:hAnsi="Times New Roman" w:cs="Times New Roman"/>
-          <w:i/>
-          <w:sz w:val="24"/>
-          <w:szCs w:val="24"/>
-        </w:rPr>
         <w:t xml:space="preserve"> .</w:t>
       </w:r>
-      <w:proofErr w:type="gramEnd"/>
     </w:p>
     <w:p>
       <w:pPr>
@@ -833,7 +810,6 @@
         <w:t xml:space="preserve"> </w:t>
       </w:r>
       <w:proofErr w:type="spellStart"/>
-      <w:proofErr w:type="gramStart"/>
       <w:r>
         <w:rPr>
           <w:rFonts w:ascii="Times New Roman" w:hAnsi="Times New Roman" w:cs="Times New Roman"/>
@@ -849,16 +825,7 @@
           <w:sz w:val="24"/>
           <w:szCs w:val="24"/>
         </w:rPr>
-        <w:t xml:space="preserve"> ,</w:t>
-      </w:r>
-      <w:proofErr w:type="gramEnd"/>
-      <w:r>
-        <w:rPr>
-          <w:rFonts w:ascii="Times New Roman" w:hAnsi="Times New Roman" w:cs="Times New Roman"/>
-          <w:sz w:val="24"/>
-          <w:szCs w:val="24"/>
-        </w:rPr>
-        <w:t xml:space="preserve"> </w:t>
+        <w:t xml:space="preserve"> , </w:t>
       </w:r>
       <w:proofErr w:type="spellStart"/>
       <w:r>
@@ -1155,7 +1122,6 @@
         <w:t xml:space="preserve"> </w:t>
       </w:r>
       <w:proofErr w:type="spellStart"/>
-      <w:proofErr w:type="gramStart"/>
       <w:r>
         <w:rPr>
           <w:rFonts w:ascii="Times New Roman" w:hAnsi="Times New Roman" w:cs="Times New Roman"/>
@@ -1171,16 +1137,7 @@
           <w:sz w:val="24"/>
           <w:szCs w:val="24"/>
         </w:rPr>
-        <w:t xml:space="preserve"> :</w:t>
-      </w:r>
-      <w:proofErr w:type="gramEnd"/>
-      <w:r>
-        <w:rPr>
-          <w:rFonts w:ascii="Times New Roman" w:hAnsi="Times New Roman" w:cs="Times New Roman"/>
-          <w:sz w:val="24"/>
-          <w:szCs w:val="24"/>
-        </w:rPr>
-        <w:t xml:space="preserve"> </w:t>
+        <w:t xml:space="preserve"> : </w:t>
       </w:r>
     </w:p>
     <w:p>
@@ -1312,6 +1269,7 @@
           <w:sz w:val="24"/>
           <w:szCs w:val="24"/>
         </w:rPr>
+        <w:lastRenderedPageBreak/>
         <w:t>Login Shopee</w:t>
       </w:r>
     </w:p>
@@ -1996,7 +1954,6 @@
           <w:sz w:val="24"/>
           <w:szCs w:val="24"/>
         </w:rPr>
-        <w:lastRenderedPageBreak/>
         <w:t>Beli Barang</w:t>
       </w:r>
     </w:p>
@@ -2020,6 +1977,7 @@
           <w:sz w:val="24"/>
           <w:szCs w:val="24"/>
         </w:rPr>
+        <w:lastRenderedPageBreak/>
         <w:t xml:space="preserve">Pada </w:t>
       </w:r>
       <w:proofErr w:type="spellStart"/>
@@ -2723,44 +2681,26 @@
           <w:sz w:val="24"/>
           <w:szCs w:val="24"/>
         </w:rPr>
+        <w:t xml:space="preserve">Summary Report : </w:t>
+      </w:r>
+    </w:p>
+    <w:p>
+      <w:pPr>
+        <w:pStyle w:val="ListParagraph"/>
+        <w:rPr>
+          <w:rFonts w:ascii="Times New Roman" w:hAnsi="Times New Roman" w:cs="Times New Roman"/>
+          <w:sz w:val="24"/>
+          <w:szCs w:val="24"/>
+        </w:rPr>
+      </w:pPr>
+      <w:r>
+        <w:rPr>
+          <w:rFonts w:ascii="Times New Roman" w:hAnsi="Times New Roman" w:cs="Times New Roman"/>
+          <w:noProof/>
+          <w:sz w:val="24"/>
+          <w:szCs w:val="24"/>
+        </w:rPr>
         <w:lastRenderedPageBreak/>
-        <w:t xml:space="preserve">Summary </w:t>
-      </w:r>
-      <w:proofErr w:type="gramStart"/>
-      <w:r>
-        <w:rPr>
-          <w:rFonts w:ascii="Times New Roman" w:hAnsi="Times New Roman" w:cs="Times New Roman"/>
-          <w:sz w:val="24"/>
-          <w:szCs w:val="24"/>
-        </w:rPr>
-        <w:t>Report :</w:t>
-      </w:r>
-      <w:proofErr w:type="gramEnd"/>
-      <w:r>
-        <w:rPr>
-          <w:rFonts w:ascii="Times New Roman" w:hAnsi="Times New Roman" w:cs="Times New Roman"/>
-          <w:sz w:val="24"/>
-          <w:szCs w:val="24"/>
-        </w:rPr>
-        <w:t xml:space="preserve"> </w:t>
-      </w:r>
-    </w:p>
-    <w:p>
-      <w:pPr>
-        <w:pStyle w:val="ListParagraph"/>
-        <w:rPr>
-          <w:rFonts w:ascii="Times New Roman" w:hAnsi="Times New Roman" w:cs="Times New Roman"/>
-          <w:sz w:val="24"/>
-          <w:szCs w:val="24"/>
-        </w:rPr>
-      </w:pPr>
-      <w:r>
-        <w:rPr>
-          <w:rFonts w:ascii="Times New Roman" w:hAnsi="Times New Roman" w:cs="Times New Roman"/>
-          <w:noProof/>
-          <w:sz w:val="24"/>
-          <w:szCs w:val="24"/>
-        </w:rPr>
         <w:drawing>
           <wp:inline distT="0" distB="0" distL="0" distR="0" wp14:anchorId="39714924" wp14:editId="628D82A1">
             <wp:extent cx="5943600" cy="1634490"/>
@@ -3380,15 +3320,7 @@
           <w:sz w:val="24"/>
           <w:szCs w:val="24"/>
         </w:rPr>
-        <w:t xml:space="preserve">- </w:t>
-      </w:r>
-      <w:r>
-        <w:rPr>
-          <w:rFonts w:ascii="Times New Roman" w:hAnsi="Times New Roman" w:cs="Times New Roman"/>
-          <w:sz w:val="24"/>
-          <w:szCs w:val="24"/>
-        </w:rPr>
-        <w:t xml:space="preserve">Masuk </w:t>
+        <w:t xml:space="preserve">- Masuk </w:t>
       </w:r>
       <w:proofErr w:type="spellStart"/>
       <w:r>

--- a/24_Understanding Jmeter Results/praktikum/Tugas.docx
+++ b/24_Understanding Jmeter Results/praktikum/Tugas.docx
@@ -682,9 +682,9 @@
           <w:sz w:val="24"/>
           <w:szCs w:val="24"/>
         </w:rPr>
-        <w:t>thread_group</w:t>
-      </w:r>
-      <w:proofErr w:type="spellEnd"/>
+        <w:t>thread_</w:t>
+      </w:r>
+      <w:proofErr w:type="gramStart"/>
       <w:r>
         <w:rPr>
           <w:rFonts w:ascii="Times New Roman" w:hAnsi="Times New Roman" w:cs="Times New Roman"/>
@@ -692,8 +692,19 @@
           <w:sz w:val="24"/>
           <w:szCs w:val="24"/>
         </w:rPr>
+        <w:t>group</w:t>
+      </w:r>
+      <w:proofErr w:type="spellEnd"/>
+      <w:r>
+        <w:rPr>
+          <w:rFonts w:ascii="Times New Roman" w:hAnsi="Times New Roman" w:cs="Times New Roman"/>
+          <w:i/>
+          <w:sz w:val="24"/>
+          <w:szCs w:val="24"/>
+        </w:rPr>
         <w:t xml:space="preserve"> .</w:t>
       </w:r>
+      <w:proofErr w:type="gramEnd"/>
     </w:p>
     <w:p>
       <w:pPr>
@@ -810,6 +821,7 @@
         <w:t xml:space="preserve"> </w:t>
       </w:r>
       <w:proofErr w:type="spellStart"/>
+      <w:proofErr w:type="gramStart"/>
       <w:r>
         <w:rPr>
           <w:rFonts w:ascii="Times New Roman" w:hAnsi="Times New Roman" w:cs="Times New Roman"/>
@@ -825,7 +837,16 @@
           <w:sz w:val="24"/>
           <w:szCs w:val="24"/>
         </w:rPr>
-        <w:t xml:space="preserve"> , </w:t>
+        <w:t xml:space="preserve"> ,</w:t>
+      </w:r>
+      <w:proofErr w:type="gramEnd"/>
+      <w:r>
+        <w:rPr>
+          <w:rFonts w:ascii="Times New Roman" w:hAnsi="Times New Roman" w:cs="Times New Roman"/>
+          <w:sz w:val="24"/>
+          <w:szCs w:val="24"/>
+        </w:rPr>
+        <w:t xml:space="preserve"> </w:t>
       </w:r>
       <w:proofErr w:type="spellStart"/>
       <w:r>
@@ -1122,6 +1143,7 @@
         <w:t xml:space="preserve"> </w:t>
       </w:r>
       <w:proofErr w:type="spellStart"/>
+      <w:proofErr w:type="gramStart"/>
       <w:r>
         <w:rPr>
           <w:rFonts w:ascii="Times New Roman" w:hAnsi="Times New Roman" w:cs="Times New Roman"/>
@@ -1137,7 +1159,16 @@
           <w:sz w:val="24"/>
           <w:szCs w:val="24"/>
         </w:rPr>
-        <w:t xml:space="preserve"> : </w:t>
+        <w:t xml:space="preserve"> :</w:t>
+      </w:r>
+      <w:proofErr w:type="gramEnd"/>
+      <w:r>
+        <w:rPr>
+          <w:rFonts w:ascii="Times New Roman" w:hAnsi="Times New Roman" w:cs="Times New Roman"/>
+          <w:sz w:val="24"/>
+          <w:szCs w:val="24"/>
+        </w:rPr>
+        <w:t xml:space="preserve"> </w:t>
       </w:r>
     </w:p>
     <w:p>
@@ -1927,6 +1958,28 @@
     </w:p>
     <w:p>
       <w:pPr>
+        <w:pStyle w:val="ListParagraph"/>
+        <w:ind w:left="1440"/>
+        <w:rPr>
+          <w:rFonts w:ascii="Times New Roman" w:hAnsi="Times New Roman" w:cs="Times New Roman"/>
+          <w:sz w:val="24"/>
+          <w:szCs w:val="24"/>
+        </w:rPr>
+      </w:pPr>
+    </w:p>
+    <w:p>
+      <w:pPr>
+        <w:pStyle w:val="ListParagraph"/>
+        <w:ind w:left="1440"/>
+        <w:rPr>
+          <w:rFonts w:ascii="Times New Roman" w:hAnsi="Times New Roman" w:cs="Times New Roman"/>
+          <w:sz w:val="24"/>
+          <w:szCs w:val="24"/>
+        </w:rPr>
+      </w:pPr>
+    </w:p>
+    <w:p>
+      <w:pPr>
         <w:rPr>
           <w:rFonts w:ascii="Times New Roman" w:hAnsi="Times New Roman" w:cs="Times New Roman"/>
           <w:sz w:val="24"/>
@@ -1954,6 +2007,7 @@
           <w:sz w:val="24"/>
           <w:szCs w:val="24"/>
         </w:rPr>
+        <w:lastRenderedPageBreak/>
         <w:t>Beli Barang</w:t>
       </w:r>
     </w:p>
@@ -1977,7 +2031,6 @@
           <w:sz w:val="24"/>
           <w:szCs w:val="24"/>
         </w:rPr>
-        <w:lastRenderedPageBreak/>
         <w:t xml:space="preserve">Pada </w:t>
       </w:r>
       <w:proofErr w:type="spellStart"/>
@@ -2681,7 +2734,26 @@
           <w:sz w:val="24"/>
           <w:szCs w:val="24"/>
         </w:rPr>
-        <w:t xml:space="preserve">Summary Report : </w:t>
+        <w:lastRenderedPageBreak/>
+        <w:t xml:space="preserve">Summary </w:t>
+      </w:r>
+      <w:proofErr w:type="gramStart"/>
+      <w:r>
+        <w:rPr>
+          <w:rFonts w:ascii="Times New Roman" w:hAnsi="Times New Roman" w:cs="Times New Roman"/>
+          <w:sz w:val="24"/>
+          <w:szCs w:val="24"/>
+        </w:rPr>
+        <w:t>Report :</w:t>
+      </w:r>
+      <w:proofErr w:type="gramEnd"/>
+      <w:r>
+        <w:rPr>
+          <w:rFonts w:ascii="Times New Roman" w:hAnsi="Times New Roman" w:cs="Times New Roman"/>
+          <w:sz w:val="24"/>
+          <w:szCs w:val="24"/>
+        </w:rPr>
+        <w:t xml:space="preserve"> </w:t>
       </w:r>
     </w:p>
     <w:p>
@@ -2700,7 +2772,6 @@
           <w:sz w:val="24"/>
           <w:szCs w:val="24"/>
         </w:rPr>
-        <w:lastRenderedPageBreak/>
         <w:drawing>
           <wp:inline distT="0" distB="0" distL="0" distR="0" wp14:anchorId="39714924" wp14:editId="628D82A1">
             <wp:extent cx="5943600" cy="1634490"/>
